--- a/template/template.docx
+++ b/template/template.docx
@@ -154,7 +154,27 @@
         <w:rPr>
           <w:lang w:val="en-US"/>
         </w:rPr>
-        <w:t>Konekta Services B.V.</w:t>
+        <w:t xml:space="preserve">{{ </w:t>
+      </w:r>
+      <w:r>
+        <w:rPr>
+          <w:color w:val="9CDCFE"/>
+          <w:shd w:fill="1F1F1F" w:val="clear"/>
+          <w:lang w:val="en-US"/>
+        </w:rPr>
+        <w:t>firmRecipient</w:t>
+      </w:r>
+      <w:r>
+        <w:rPr>
+          <w:lang w:val="en-US"/>
+        </w:rPr>
+        <w:t xml:space="preserve"> }}</w:t>
+      </w:r>
+      <w:r>
+        <w:rPr>
+          <w:lang w:val="en-US"/>
+        </w:rPr>
+        <w:t>.</w:t>
       </w:r>
     </w:p>
     <w:p>
